--- a/document/curriculo_afonso.docx
+++ b/document/curriculo_afonso.docx
@@ -387,31 +387,7 @@
           <w:sz w:val="22"/>
           <w:shd w:fill="auto" w:val="clear"/>
         </w:rPr>
-        <w:t xml:space="preserve">2018-</w:t>
-      </w:r>
-      <w:r>
-        <w:rPr>
-          <w:rFonts w:ascii="Arial" w:hAnsi="Arial" w:cs="Arial" w:eastAsia="Arial"/>
-          <w:b/>
-          <w:color w:val="666666"/>
-          <w:spacing w:val="-13"/>
-          <w:position w:val="0"/>
-          <w:sz w:val="22"/>
-          <w:shd w:fill="auto" w:val="clear"/>
-        </w:rPr>
-        <w:t xml:space="preserve"> </w:t>
-      </w:r>
-      <w:r>
-        <w:rPr>
-          <w:rFonts w:ascii="Arial" w:hAnsi="Arial" w:cs="Arial" w:eastAsia="Arial"/>
-          <w:b/>
-          <w:color w:val="666666"/>
-          <w:spacing w:val="0"/>
-          <w:position w:val="0"/>
-          <w:sz w:val="22"/>
-          <w:shd w:fill="auto" w:val="clear"/>
-        </w:rPr>
-        <w:t xml:space="preserve">2019</w:t>
+        <w:t xml:space="preserve">2020-2021</w:t>
         <w:tab/>
         <w:t xml:space="preserve">Rede Top</w:t>
       </w:r>
@@ -537,31 +513,7 @@
           <w:sz w:val="22"/>
           <w:shd w:fill="auto" w:val="clear"/>
         </w:rPr>
-        <w:t xml:space="preserve">2020-</w:t>
-      </w:r>
-      <w:r>
-        <w:rPr>
-          <w:rFonts w:ascii="Arial" w:hAnsi="Arial" w:cs="Arial" w:eastAsia="Arial"/>
-          <w:b/>
-          <w:color w:val="666666"/>
-          <w:spacing w:val="-13"/>
-          <w:position w:val="0"/>
-          <w:sz w:val="22"/>
-          <w:shd w:fill="auto" w:val="clear"/>
-        </w:rPr>
-        <w:t xml:space="preserve"> </w:t>
-      </w:r>
-      <w:r>
-        <w:rPr>
-          <w:rFonts w:ascii="Arial" w:hAnsi="Arial" w:cs="Arial" w:eastAsia="Arial"/>
-          <w:b/>
-          <w:color w:val="666666"/>
-          <w:spacing w:val="0"/>
-          <w:position w:val="0"/>
-          <w:sz w:val="22"/>
-          <w:shd w:fill="auto" w:val="clear"/>
-        </w:rPr>
-        <w:t xml:space="preserve">2021</w:t>
+        <w:t xml:space="preserve">2018-2019</w:t>
         <w:tab/>
         <w:t xml:space="preserve">Exército</w:t>
       </w:r>
@@ -1131,7 +1083,7 @@
         <w:r>
           <w:rPr>
             <w:rFonts w:ascii="Noto Sans" w:hAnsi="Noto Sans" w:cs="Noto Sans" w:eastAsia="Noto Sans"/>
-            <w:color w:val="666666"/>
+            <w:color w:val="0000FF"/>
             <w:spacing w:val="0"/>
             <w:position w:val="0"/>
             <w:sz w:val="22"/>
@@ -1500,7 +1452,7 @@
         <w:r>
           <w:rPr>
             <w:rFonts w:ascii="Noto Sans" w:hAnsi="Noto Sans" w:cs="Noto Sans" w:eastAsia="Noto Sans"/>
-            <w:color w:val="666666"/>
+            <w:color w:val="0000FF"/>
             <w:spacing w:val="0"/>
             <w:position w:val="0"/>
             <w:sz w:val="22"/>
@@ -1570,7 +1522,7 @@
         <w:r>
           <w:rPr>
             <w:rFonts w:ascii="Noto Sans" w:hAnsi="Noto Sans" w:cs="Noto Sans" w:eastAsia="Noto Sans"/>
-            <w:color w:val="666666"/>
+            <w:color w:val="0000FF"/>
             <w:spacing w:val="0"/>
             <w:position w:val="0"/>
             <w:sz w:val="22"/>
@@ -1709,8 +1661,8 @@
         </w:rPr>
       </w:pPr>
       <w:r>
-        <w:object w:dxaOrig="3320" w:dyaOrig="2227">
-          <v:rect xmlns:o="urn:schemas-microsoft-com:office:office" xmlns:v="urn:schemas-microsoft-com:vml" id="rectole0000000000" style="width:166.000000pt;height:111.350000pt" o:preferrelative="t" o:ole="">
+        <w:object w:dxaOrig="3361" w:dyaOrig="2247">
+          <v:rect xmlns:o="urn:schemas-microsoft-com:office:office" xmlns:v="urn:schemas-microsoft-com:vml" id="rectole0000000000" style="width:168.050000pt;height:112.350000pt" o:preferrelative="t" o:ole="">
             <o:lock v:ext="edit"/>
             <v:imagedata xmlns:r="http://schemas.openxmlformats.org/officeDocument/2006/relationships" r:id="docRId8" o:title=""/>
           </v:rect>

--- a/document/curriculo_afonso.docx
+++ b/document/curriculo_afonso.docx
@@ -191,7 +191,7 @@
           <w:color w:val="auto"/>
           <w:spacing w:val="0"/>
           <w:position w:val="0"/>
-          <w:sz w:val="22"/>
+          <w:sz w:val="26"/>
           <w:shd w:fill="auto" w:val="clear"/>
         </w:rPr>
       </w:pPr>
@@ -227,6 +227,46 @@
         <w:ind w:right="1539" w:left="306" w:firstLine="0"/>
         <w:jc w:val="left"/>
         <w:rPr>
+          <w:rFonts w:ascii="Noto Sans" w:hAnsi="Noto Sans" w:cs="Noto Sans" w:eastAsia="Noto Sans"/>
+          <w:color w:val="auto"/>
+          <w:spacing w:val="0"/>
+          <w:position w:val="0"/>
+          <w:sz w:val="22"/>
+          <w:shd w:fill="auto" w:val="clear"/>
+        </w:rPr>
+      </w:pPr>
+      <w:r>
+        <w:rPr>
+          <w:rFonts w:ascii="Noto Sans" w:hAnsi="Noto Sans" w:cs="Noto Sans" w:eastAsia="Noto Sans"/>
+          <w:color w:val="666666"/>
+          <w:spacing w:val="0"/>
+          <w:position w:val="0"/>
+          <w:sz w:val="26"/>
+          <w:shd w:fill="auto" w:val="clear"/>
+        </w:rPr>
+        <w:t xml:space="preserve">Portfolio </w:t>
+      </w:r>
+      <w:hyperlink xmlns:r="http://schemas.openxmlformats.org/officeDocument/2006/relationships" r:id="docRId1">
+        <w:r>
+          <w:rPr>
+            <w:rFonts w:ascii="Noto Sans" w:hAnsi="Noto Sans" w:cs="Noto Sans" w:eastAsia="Noto Sans"/>
+            <w:color w:val="666666"/>
+            <w:spacing w:val="0"/>
+            <w:position w:val="0"/>
+            <w:sz w:val="26"/>
+            <w:u w:val="single"/>
+            <w:shd w:fill="auto" w:val="clear"/>
+          </w:rPr>
+          <w:t xml:space="preserve">https://fonssogit.github.io/PORTIFOLIO/</w:t>
+        </w:r>
+      </w:hyperlink>
+    </w:p>
+    <w:p>
+      <w:pPr>
+        <w:spacing w:before="29" w:after="0" w:line="254"/>
+        <w:ind w:right="1539" w:left="306" w:firstLine="0"/>
+        <w:jc w:val="left"/>
+        <w:rPr>
           <w:rFonts w:ascii="Arial" w:hAnsi="Arial" w:cs="Arial" w:eastAsia="Arial"/>
           <w:color w:val="auto"/>
           <w:spacing w:val="0"/>
@@ -1079,7 +1119,7 @@
           <w:shd w:fill="auto" w:val="clear"/>
         </w:rPr>
       </w:pPr>
-      <w:hyperlink xmlns:r="http://schemas.openxmlformats.org/officeDocument/2006/relationships" r:id="docRId1">
+      <w:hyperlink xmlns:r="http://schemas.openxmlformats.org/officeDocument/2006/relationships" r:id="docRId2">
         <w:r>
           <w:rPr>
             <w:rFonts w:ascii="Noto Sans" w:hAnsi="Noto Sans" w:cs="Noto Sans" w:eastAsia="Noto Sans"/>
@@ -1134,7 +1174,7 @@
           <w:shd w:fill="auto" w:val="clear"/>
         </w:rPr>
       </w:pPr>
-      <w:hyperlink xmlns:r="http://schemas.openxmlformats.org/officeDocument/2006/relationships" r:id="docRId2">
+      <w:hyperlink xmlns:r="http://schemas.openxmlformats.org/officeDocument/2006/relationships" r:id="docRId3">
         <w:r>
           <w:rPr>
             <w:rFonts w:ascii="Noto Sans" w:hAnsi="Noto Sans" w:cs="Noto Sans" w:eastAsia="Noto Sans"/>
@@ -1230,7 +1270,7 @@
           <w:shd w:fill="auto" w:val="clear"/>
         </w:rPr>
       </w:pPr>
-      <w:hyperlink xmlns:r="http://schemas.openxmlformats.org/officeDocument/2006/relationships" r:id="docRId3">
+      <w:hyperlink xmlns:r="http://schemas.openxmlformats.org/officeDocument/2006/relationships" r:id="docRId4">
         <w:r>
           <w:rPr>
             <w:rFonts w:ascii="Noto Sans" w:hAnsi="Noto Sans" w:cs="Noto Sans" w:eastAsia="Noto Sans"/>
@@ -1378,7 +1418,7 @@
           <w:shd w:fill="auto" w:val="clear"/>
         </w:rPr>
       </w:pPr>
-      <w:hyperlink xmlns:r="http://schemas.openxmlformats.org/officeDocument/2006/relationships" r:id="docRId4">
+      <w:hyperlink xmlns:r="http://schemas.openxmlformats.org/officeDocument/2006/relationships" r:id="docRId5">
         <w:r>
           <w:rPr>
             <w:rFonts w:ascii="Noto Sans" w:hAnsi="Noto Sans" w:cs="Noto Sans" w:eastAsia="Noto Sans"/>
@@ -1448,7 +1488,7 @@
           <w:shd w:fill="auto" w:val="clear"/>
         </w:rPr>
       </w:pPr>
-      <w:hyperlink xmlns:r="http://schemas.openxmlformats.org/officeDocument/2006/relationships" r:id="docRId5">
+      <w:hyperlink xmlns:r="http://schemas.openxmlformats.org/officeDocument/2006/relationships" r:id="docRId6">
         <w:r>
           <w:rPr>
             <w:rFonts w:ascii="Noto Sans" w:hAnsi="Noto Sans" w:cs="Noto Sans" w:eastAsia="Noto Sans"/>
@@ -1518,7 +1558,7 @@
           <w:shd w:fill="auto" w:val="clear"/>
         </w:rPr>
       </w:pPr>
-      <w:hyperlink xmlns:r="http://schemas.openxmlformats.org/officeDocument/2006/relationships" r:id="docRId6">
+      <w:hyperlink xmlns:r="http://schemas.openxmlformats.org/officeDocument/2006/relationships" r:id="docRId7">
         <w:r>
           <w:rPr>
             <w:rFonts w:ascii="Noto Sans" w:hAnsi="Noto Sans" w:cs="Noto Sans" w:eastAsia="Noto Sans"/>
@@ -1661,12 +1701,12 @@
         </w:rPr>
       </w:pPr>
       <w:r>
-        <w:object w:dxaOrig="3361" w:dyaOrig="2247">
-          <v:rect xmlns:o="urn:schemas-microsoft-com:office:office" xmlns:v="urn:schemas-microsoft-com:vml" id="rectole0000000000" style="width:168.050000pt;height:112.350000pt" o:preferrelative="t" o:ole="">
+        <w:object w:dxaOrig="3401" w:dyaOrig="2267">
+          <v:rect xmlns:o="urn:schemas-microsoft-com:office:office" xmlns:v="urn:schemas-microsoft-com:vml" id="rectole0000000000" style="width:170.050000pt;height:113.350000pt" o:preferrelative="t" o:ole="">
             <o:lock v:ext="edit"/>
-            <v:imagedata xmlns:r="http://schemas.openxmlformats.org/officeDocument/2006/relationships" r:id="docRId8" o:title=""/>
+            <v:imagedata xmlns:r="http://schemas.openxmlformats.org/officeDocument/2006/relationships" r:id="docRId9" o:title=""/>
           </v:rect>
-          <o:OLEObject xmlns:r="http://schemas.openxmlformats.org/officeDocument/2006/relationships" xmlns:o="urn:schemas-microsoft-com:office:office" Type="Embed" ProgID="StaticMetafile" DrawAspect="Content" ObjectID="0000000000" ShapeID="rectole0000000000" r:id="docRId7"/>
+          <o:OLEObject xmlns:r="http://schemas.openxmlformats.org/officeDocument/2006/relationships" xmlns:o="urn:schemas-microsoft-com:office:office" Type="Embed" ProgID="StaticMetafile" DrawAspect="Content" ObjectID="0000000000" ShapeID="rectole0000000000" r:id="docRId8"/>
         </w:object>
       </w:r>
       <w:r>
